--- a/vignettes/drafts/solutions/solutions-three/solutions-three.docx
+++ b/vignettes/drafts/solutions/solutions-three/solutions-three.docx
@@ -12894,7 +12894,7 @@
     </w:lvl>
   </w:abstractNum>
   <w:abstractNum w:abstractNumId="990">
-    <w:nsid w:val="af708fb6"/>
+    <w:nsid w:val="39a4c11c"/>
     <w:multiLevelType w:val="multilevel"/>
     <w:lvl w:ilvl="0">
       <w:numFmt w:val="bullet"/>
@@ -12975,7 +12975,7 @@
     </w:lvl>
   </w:abstractNum>
   <w:abstractNum w:abstractNumId="99411">
-    <w:nsid w:val="d3f42e3f"/>
+    <w:nsid w:val="8baefdd1"/>
     <w:multiLevelType w:val="multilevel"/>
     <w:lvl w:ilvl="0">
       <w:start w:val="1"/>
@@ -13063,7 +13063,7 @@
     </w:lvl>
   </w:abstractNum>
   <w:abstractNum w:abstractNumId="991">
-    <w:nsid w:val="7ab0869c"/>
+    <w:nsid w:val="89e88ab0"/>
     <w:multiLevelType w:val="multilevel"/>
     <w:lvl w:ilvl="0">
       <w:numFmt w:val="bullet"/>

--- a/vignettes/drafts/solutions/solutions-three/solutions-three.docx
+++ b/vignettes/drafts/solutions/solutions-three/solutions-three.docx
@@ -216,20 +216,10 @@
       <w:pPr>
         <w:pStyle w:val="Heading1"/>
       </w:pPr>
-      <w:bookmarkStart w:id="24" w:name="exercise"/>
+      <w:bookmarkStart w:id="24" w:name="set-up"/>
       <w:bookmarkEnd w:id="24"/>
       <w:r>
-        <w:t xml:space="preserve">Exercise</w:t>
-      </w:r>
-    </w:p>
-    <w:p>
-      <w:pPr>
-        <w:pStyle w:val="Heading2"/>
-      </w:pPr>
-      <w:bookmarkStart w:id="25" w:name="a-simple-seir-model-of-tuberculosis-tb"/>
-      <w:bookmarkEnd w:id="25"/>
-      <w:r>
-        <w:t xml:space="preserve">1. A Simple SEIR Model of Tuberculosis (TB)</w:t>
+        <w:t xml:space="preserve">Set up</w:t>
       </w:r>
     </w:p>
     <w:p>
@@ -237,7 +227,7 @@
         <w:pStyle w:val="FirstParagraph"/>
       </w:pPr>
       <w:r>
-        <w:t xml:space="preserve">As a first exercise we are going to run the simple SEIR model, as seen in practical 2, in R. If you have not installed the course package do this now with the following</w:t>
+        <w:t xml:space="preserve">If you have not installed the course package do this now with the following</w:t>
       </w:r>
       <w:r>
         <w:t xml:space="preserve"> </w:t>
@@ -355,7 +345,7 @@
       <w:r>
         <w:t xml:space="preserve">For more help getting started see the course README (</w:t>
       </w:r>
-      <w:hyperlink r:id="rId26">
+      <w:hyperlink r:id="rId25">
         <w:r>
           <w:rPr>
             <w:rStyle w:val="Hyperlink"/>
@@ -369,10 +359,38 @@
     </w:p>
     <w:p>
       <w:pPr>
+        <w:pStyle w:val="Heading1"/>
+      </w:pPr>
+      <w:bookmarkStart w:id="26" w:name="exercises"/>
+      <w:bookmarkEnd w:id="26"/>
+      <w:r>
+        <w:t xml:space="preserve">Exercises</w:t>
+      </w:r>
+    </w:p>
+    <w:p>
+      <w:pPr>
+        <w:pStyle w:val="Heading2"/>
+      </w:pPr>
+      <w:bookmarkStart w:id="27" w:name="a-simple-seir-model-of-tuberculosis-tb"/>
+      <w:bookmarkEnd w:id="27"/>
+      <w:r>
+        <w:t xml:space="preserve">1. A Simple SEIR Model of Tuberculosis (TB)</w:t>
+      </w:r>
+    </w:p>
+    <w:p>
+      <w:pPr>
+        <w:pStyle w:val="FirstParagraph"/>
+      </w:pPr>
+      <w:r>
+        <w:t xml:space="preserve">As a first exercise we are going to run the simple SEIR model, as seen in practical 2, in R.</w:t>
+      </w:r>
+    </w:p>
+    <w:p>
+      <w:pPr>
         <w:pStyle w:val="Heading3"/>
       </w:pPr>
-      <w:bookmarkStart w:id="27" w:name="populations-and-initialisation"/>
-      <w:bookmarkEnd w:id="27"/>
+      <w:bookmarkStart w:id="28" w:name="populations-and-initialisation"/>
+      <w:bookmarkEnd w:id="28"/>
       <w:r>
         <w:t xml:space="preserve">Populations and Initialisation</w:t>
       </w:r>
@@ -603,8 +621,8 @@
       <w:pPr>
         <w:pStyle w:val="Heading3"/>
       </w:pPr>
-      <w:bookmarkStart w:id="28" w:name="parameters"/>
-      <w:bookmarkEnd w:id="28"/>
+      <w:bookmarkStart w:id="29" w:name="parameters"/>
+      <w:bookmarkEnd w:id="29"/>
       <w:r>
         <w:t xml:space="preserve">Parameters</w:t>
       </w:r>
@@ -848,8 +866,8 @@
       <w:pPr>
         <w:pStyle w:val="Heading3"/>
       </w:pPr>
-      <w:bookmarkStart w:id="29" w:name="equations"/>
-      <w:bookmarkEnd w:id="29"/>
+      <w:bookmarkStart w:id="30" w:name="equations"/>
+      <w:bookmarkEnd w:id="30"/>
       <w:r>
         <w:t xml:space="preserve">Equations</w:t>
       </w:r>
@@ -1741,8 +1759,8 @@
       <w:pPr>
         <w:pStyle w:val="Heading3"/>
       </w:pPr>
-      <w:bookmarkStart w:id="30" w:name="simulate-and-summarise"/>
-      <w:bookmarkEnd w:id="30"/>
+      <w:bookmarkStart w:id="31" w:name="simulate-and-summarise"/>
+      <w:bookmarkEnd w:id="31"/>
       <w:r>
         <w:t xml:space="preserve">Simulate and Summarise</w:t>
       </w:r>
@@ -3081,7 +3099,7 @@
                     </pic:cNvPicPr>
                   </pic:nvPicPr>
                   <pic:blipFill>
-                    <a:blip r:embed="rId31"/>
+                    <a:blip r:embed="rId32"/>
                     <a:stretch>
                       <a:fillRect/>
                     </a:stretch>
@@ -3120,8 +3138,8 @@
       <w:pPr>
         <w:pStyle w:val="Heading3"/>
       </w:pPr>
-      <w:bookmarkStart w:id="32" w:name="explore"/>
-      <w:bookmarkEnd w:id="32"/>
+      <w:bookmarkStart w:id="33" w:name="explore"/>
+      <w:bookmarkEnd w:id="33"/>
       <w:r>
         <w:t xml:space="preserve">Explore</w:t>
       </w:r>
@@ -3136,10 +3154,10 @@
     </w:p>
     <w:p>
       <w:pPr>
-        <w:pStyle w:val="Heading1"/>
+        <w:pStyle w:val="Heading2"/>
       </w:pPr>
-      <w:bookmarkStart w:id="33" w:name="add-high-and-low-risk-compartments"/>
-      <w:bookmarkEnd w:id="33"/>
+      <w:bookmarkStart w:id="34" w:name="add-high-and-low-risk-compartments"/>
+      <w:bookmarkEnd w:id="34"/>
       <w:r>
         <w:t xml:space="preserve">2. Add High and Low Risk Compartments</w:t>
       </w:r>
@@ -3156,8 +3174,8 @@
       <w:pPr>
         <w:pStyle w:val="Heading3"/>
       </w:pPr>
-      <w:bookmarkStart w:id="34" w:name="populations-and-initialisation-1"/>
-      <w:bookmarkEnd w:id="34"/>
+      <w:bookmarkStart w:id="35" w:name="populations-and-initialisation-1"/>
+      <w:bookmarkEnd w:id="35"/>
       <w:r>
         <w:t xml:space="preserve">Populations and Initialisation</w:t>
       </w:r>
@@ -3371,8 +3389,8 @@
       <w:pPr>
         <w:pStyle w:val="Heading3"/>
       </w:pPr>
-      <w:bookmarkStart w:id="35" w:name="parameters-1"/>
-      <w:bookmarkEnd w:id="35"/>
+      <w:bookmarkStart w:id="36" w:name="parameters-1"/>
+      <w:bookmarkEnd w:id="36"/>
       <w:r>
         <w:t xml:space="preserve">Parameters</w:t>
       </w:r>
@@ -3739,8 +3757,8 @@
       <w:pPr>
         <w:pStyle w:val="Heading3"/>
       </w:pPr>
-      <w:bookmarkStart w:id="36" w:name="equations-1"/>
-      <w:bookmarkEnd w:id="36"/>
+      <w:bookmarkStart w:id="37" w:name="equations-1"/>
+      <w:bookmarkEnd w:id="37"/>
       <w:r>
         <w:t xml:space="preserve">Equations</w:t>
       </w:r>
@@ -4980,8 +4998,8 @@
       <w:pPr>
         <w:pStyle w:val="Heading3"/>
       </w:pPr>
-      <w:bookmarkStart w:id="37" w:name="simulate-and-summarise-1"/>
-      <w:bookmarkEnd w:id="37"/>
+      <w:bookmarkStart w:id="38" w:name="simulate-and-summarise-1"/>
+      <w:bookmarkEnd w:id="38"/>
       <w:r>
         <w:t xml:space="preserve">Simulate and Summarise</w:t>
       </w:r>
@@ -6342,7 +6360,7 @@
                     </pic:cNvPicPr>
                   </pic:nvPicPr>
                   <pic:blipFill>
-                    <a:blip r:embed="rId38"/>
+                    <a:blip r:embed="rId39"/>
                     <a:stretch>
                       <a:fillRect/>
                     </a:stretch>
@@ -6381,8 +6399,8 @@
       <w:pPr>
         <w:pStyle w:val="Heading3"/>
       </w:pPr>
-      <w:bookmarkStart w:id="39" w:name="explore-1"/>
-      <w:bookmarkEnd w:id="39"/>
+      <w:bookmarkStart w:id="40" w:name="explore-1"/>
+      <w:bookmarkEnd w:id="40"/>
       <w:r>
         <w:t xml:space="preserve">Explore</w:t>
       </w:r>
@@ -6483,8 +6501,8 @@
       <w:pPr>
         <w:pStyle w:val="Heading2"/>
       </w:pPr>
-      <w:bookmarkStart w:id="40" w:name="translate-a-more-realistic-shlir-model-flow-diagram-to-equations"/>
-      <w:bookmarkEnd w:id="40"/>
+      <w:bookmarkStart w:id="41" w:name="translate-a-more-realistic-shlir-model-flow-diagram-to-equations"/>
+      <w:bookmarkEnd w:id="41"/>
       <w:r>
         <w:t xml:space="preserve">3. Translate a more realistic SHLIR model flow diagram to equations</w:t>
       </w:r>
@@ -6510,8 +6528,8 @@
       <w:pPr>
         <w:pStyle w:val="Heading3"/>
       </w:pPr>
-      <w:bookmarkStart w:id="41" w:name="populations-and-initialisation-2"/>
-      <w:bookmarkEnd w:id="41"/>
+      <w:bookmarkStart w:id="42" w:name="populations-and-initialisation-2"/>
+      <w:bookmarkEnd w:id="42"/>
       <w:r>
         <w:t xml:space="preserve">Populations and Initialisation</w:t>
       </w:r>
@@ -6980,8 +6998,8 @@
       <w:pPr>
         <w:pStyle w:val="Heading3"/>
       </w:pPr>
-      <w:bookmarkStart w:id="42" w:name="parameters-2"/>
-      <w:bookmarkEnd w:id="42"/>
+      <w:bookmarkStart w:id="43" w:name="parameters-2"/>
+      <w:bookmarkEnd w:id="43"/>
       <w:r>
         <w:t xml:space="preserve">Parameters</w:t>
       </w:r>
@@ -7534,8 +7552,8 @@
       <w:pPr>
         <w:pStyle w:val="Heading3"/>
       </w:pPr>
-      <w:bookmarkStart w:id="43" w:name="equations-2"/>
-      <w:bookmarkEnd w:id="43"/>
+      <w:bookmarkStart w:id="44" w:name="equations-2"/>
+      <w:bookmarkEnd w:id="44"/>
       <w:r>
         <w:t xml:space="preserve">Equations</w:t>
       </w:r>
@@ -10431,8 +10449,8 @@
       <w:pPr>
         <w:pStyle w:val="Heading3"/>
       </w:pPr>
-      <w:bookmarkStart w:id="44" w:name="simulate-and-summarise-2"/>
-      <w:bookmarkEnd w:id="44"/>
+      <w:bookmarkStart w:id="45" w:name="simulate-and-summarise-2"/>
+      <w:bookmarkEnd w:id="45"/>
       <w:r>
         <w:t xml:space="preserve">Simulate and Summarise</w:t>
       </w:r>
@@ -12660,7 +12678,7 @@
                     </pic:cNvPicPr>
                   </pic:nvPicPr>
                   <pic:blipFill>
-                    <a:blip r:embed="rId45"/>
+                    <a:blip r:embed="rId46"/>
                     <a:stretch>
                       <a:fillRect/>
                     </a:stretch>
@@ -12699,8 +12717,8 @@
       <w:pPr>
         <w:pStyle w:val="Heading3"/>
       </w:pPr>
-      <w:bookmarkStart w:id="46" w:name="explore-2"/>
-      <w:bookmarkEnd w:id="46"/>
+      <w:bookmarkStart w:id="47" w:name="explore-2"/>
+      <w:bookmarkEnd w:id="47"/>
       <w:r>
         <w:t xml:space="preserve">Explore</w:t>
       </w:r>
@@ -12746,8 +12764,8 @@
       <w:pPr>
         <w:pStyle w:val="Heading2"/>
       </w:pPr>
-      <w:bookmarkStart w:id="47" w:name="implement-your-own-model"/>
-      <w:bookmarkEnd w:id="47"/>
+      <w:bookmarkStart w:id="48" w:name="implement-your-own-model"/>
+      <w:bookmarkEnd w:id="48"/>
       <w:r>
         <w:t xml:space="preserve">4. Implement Your Own Model</w:t>
       </w:r>
@@ -12774,7 +12792,7 @@
       <w:r>
         <w:t xml:space="preserve">package for other example model structures (</w:t>
       </w:r>
-      <w:hyperlink r:id="rId48">
+      <w:hyperlink r:id="rId49">
         <w:r>
           <w:rPr>
             <w:rStyle w:val="Hyperlink"/>
@@ -12894,7 +12912,7 @@
     </w:lvl>
   </w:abstractNum>
   <w:abstractNum w:abstractNumId="990">
-    <w:nsid w:val="39a4c11c"/>
+    <w:nsid w:val="92a756f4"/>
     <w:multiLevelType w:val="multilevel"/>
     <w:lvl w:ilvl="0">
       <w:numFmt w:val="bullet"/>
@@ -12975,7 +12993,7 @@
     </w:lvl>
   </w:abstractNum>
   <w:abstractNum w:abstractNumId="99411">
-    <w:nsid w:val="8baefdd1"/>
+    <w:nsid w:val="85600697"/>
     <w:multiLevelType w:val="multilevel"/>
     <w:lvl w:ilvl="0">
       <w:start w:val="1"/>
@@ -13063,7 +13081,7 @@
     </w:lvl>
   </w:abstractNum>
   <w:abstractNum w:abstractNumId="991">
-    <w:nsid w:val="89e88ab0"/>
+    <w:nsid w:val="494082ce"/>
     <w:multiLevelType w:val="multilevel"/>
     <w:lvl w:ilvl="0">
       <w:numFmt w:val="bullet"/>

--- a/vignettes/drafts/solutions/solutions-three/solutions-three.docx
+++ b/vignettes/drafts/solutions/solutions-three/solutions-three.docx
@@ -382,7 +382,7 @@
         <w:pStyle w:val="FirstParagraph"/>
       </w:pPr>
       <w:r>
-        <w:t xml:space="preserve">As a first exercise we are going to run the simple SEIR model, as seen in practical 2, in R.</w:t>
+        <w:t xml:space="preserve">As a first exercise we are going to run the simple SEIR model, as seen in practical 2, in R. See practical 2. for the flow diagram.</w:t>
       </w:r>
     </w:p>
     <w:p>
@@ -3025,7 +3025,7 @@
         <w:rPr>
           <w:rStyle w:val="NormalTok"/>
         </w:rPr>
-        <w:t xml:space="preserve">## Interactivity allows plot zooming and gives a tool tip providing the population sizr at any point.</w:t>
+        <w:t xml:space="preserve">## Interactivity allows plot zooming and gives a tool tip providing the population size at any point.</w:t>
       </w:r>
       <w:r>
         <w:br w:type="textWrapping"/>
@@ -3167,7 +3167,7 @@
         <w:pStyle w:val="FirstParagraph"/>
       </w:pPr>
       <w:r>
-        <w:t xml:space="preserve">Now we are going to implement the SHLIR model from practical 2 and try to reproduce some of the behaviour observed using the interactive interface. See practical for details on this model.</w:t>
+        <w:t xml:space="preserve">Now we are going to implement the SHLIR model from practical 2 and try to reproduce some of the behaviour observed using the interactive interface. See practical 2 for details on this model.</w:t>
       </w:r>
     </w:p>
     <w:p>
@@ -6494,7 +6494,7 @@
         </w:numPr>
       </w:pPr>
       <w:r>
-        <w:t xml:space="preserve">Can you alter the parameters defined above to answer the questions for this model from practical 2?</w:t>
+        <w:t xml:space="preserve">Can you alter the parameters defined above to answer the questions for the SHLIR model from practical 2?</w:t>
       </w:r>
     </w:p>
     <w:p>
@@ -12912,7 +12912,7 @@
     </w:lvl>
   </w:abstractNum>
   <w:abstractNum w:abstractNumId="990">
-    <w:nsid w:val="92a756f4"/>
+    <w:nsid w:val="9a97a783"/>
     <w:multiLevelType w:val="multilevel"/>
     <w:lvl w:ilvl="0">
       <w:numFmt w:val="bullet"/>
@@ -12993,7 +12993,7 @@
     </w:lvl>
   </w:abstractNum>
   <w:abstractNum w:abstractNumId="99411">
-    <w:nsid w:val="85600697"/>
+    <w:nsid w:val="beba5e8b"/>
     <w:multiLevelType w:val="multilevel"/>
     <w:lvl w:ilvl="0">
       <w:start w:val="1"/>
@@ -13081,7 +13081,7 @@
     </w:lvl>
   </w:abstractNum>
   <w:abstractNum w:abstractNumId="991">
-    <w:nsid w:val="494082ce"/>
+    <w:nsid w:val="48b9bb15"/>
     <w:multiLevelType w:val="multilevel"/>
     <w:lvl w:ilvl="0">
       <w:numFmt w:val="bullet"/>
